--- a/storage/templates/contract_card.docx
+++ b/storage/templates/contract_card.docx
@@ -198,7 +198,7 @@
           <w:vertAlign w:val="baseline"/>
           <w:rtl w:val="0"/>
         </w:rPr>
-        <w:t xml:space="preserve">КЛУБНОЙ КАРТЫ СЕРВИСА 888 АUTO CLUB № ______________</w:t>
+        <w:t xml:space="preserve">КЛУБНОЙ КАРТЫ СЕРВИСА 888 АUTO CLUB № ${contractNumber}</w:t>
       </w:r>
       <w:r>
         <w:rPr>

--- a/storage/templates/contract_card.docx
+++ b/storage/templates/contract_card.docx
@@ -1,6 +1,6 @@
 
 <file path=word/document.xml><?xml version="1.0" encoding="utf-8"?>
-<w:document xmlns:mc="http://schemas.openxmlformats.org/markup-compatibility/2006" xmlns:o="urn:schemas-microsoft-com:office:office" xmlns:r="http://schemas.openxmlformats.org/officeDocument/2006/relationships" xmlns:m="http://schemas.openxmlformats.org/officeDocument/2006/math" xmlns:v="urn:schemas-microsoft-com:vml" xmlns:wp="http://schemas.openxmlformats.org/drawingml/2006/wordprocessingDrawing" xmlns:w10="urn:schemas-microsoft-com:office:word" xmlns:w="http://schemas.openxmlformats.org/wordprocessingml/2006/main" xmlns:wne="http://schemas.microsoft.com/office/word/2006/wordml" xmlns:sl="http://schemas.openxmlformats.org/schemaLibrary/2006/main" xmlns:a="http://schemas.openxmlformats.org/drawingml/2006/main" xmlns:pic="http://schemas.openxmlformats.org/drawingml/2006/picture" xmlns:c="http://schemas.openxmlformats.org/drawingml/2006/chart" xmlns:lc="http://schemas.openxmlformats.org/drawingml/2006/lockedCanvas" xmlns:dgm="http://schemas.openxmlformats.org/drawingml/2006/diagram" xmlns:wps="http://schemas.microsoft.com/office/word/2010/wordprocessingShape" xmlns:wpg="http://schemas.microsoft.com/office/word/2010/wordprocessingGroup" xmlns:w14="http://schemas.microsoft.com/office/word/2010/wordml" xmlns:w15="http://schemas.microsoft.com/office/word/2012/wordml" xmlns:w16="http://schemas.microsoft.com/office/word/2018/wordml" xmlns:w16cex="http://schemas.microsoft.com/office/word/2018/wordml/cex" xmlns:w16cid="http://schemas.microsoft.com/office/word/2016/wordml/cid" xmlns:cr="http://schemas.microsoft.com/office/comments/2020/reactions">
+<w:document xmlns:mc="http://schemas.openxmlformats.org/markup-compatibility/2006" xmlns:o="urn:schemas-microsoft-com:office:office" xmlns:r="http://schemas.openxmlformats.org/officeDocument/2006/relationships" xmlns:m="http://schemas.openxmlformats.org/officeDocument/2006/math" xmlns:v="urn:schemas-microsoft-com:vml" xmlns:wp="http://schemas.openxmlformats.org/drawingml/2006/wordprocessingDrawing" xmlns:w10="urn:schemas-microsoft-com:office:word" xmlns:w="http://schemas.openxmlformats.org/wordprocessingml/2006/main" xmlns:wne="http://schemas.microsoft.com/office/word/2006/wordml" xmlns:sl="http://schemas.openxmlformats.org/schemaLibrary/2006/main" xmlns:a="http://schemas.openxmlformats.org/drawingml/2006/main" xmlns:pic="http://schemas.openxmlformats.org/drawingml/2006/picture" xmlns:c="http://schemas.openxmlformats.org/drawingml/2006/chart" xmlns:lc="http://schemas.openxmlformats.org/drawingml/2006/lockedCanvas" xmlns:dgm="http://schemas.openxmlformats.org/drawingml/2006/diagram" xmlns:wps="http://schemas.microsoft.com/office/word/2010/wordprocessingShape" xmlns:wpg="http://schemas.microsoft.com/office/word/2010/wordprocessingGroup" xmlns:w14="http://schemas.microsoft.com/office/word/2010/wordml" xmlns:w15="http://schemas.microsoft.com/office/word/2012/wordml" xmlns:w16="http://schemas.microsoft.com/office/word/2018/wordml" xmlns:w16cex="http://schemas.microsoft.com/office/word/2018/wordml/cex" xmlns:w16cid="http://schemas.microsoft.com/office/word/2016/wordml/cid" xmlns="http://schemas.microsoft.com/office/tasks/2019/documenttasks" xmlns:cr="http://schemas.microsoft.com/office/comments/2020/reactions">
   <w:body>
     <w:p>
       <w:pPr>
@@ -68,12 +68,12 @@
             <wp:extent cx="6553835" cy="572135"/>
             <wp:effectExtent b="0" l="0" r="0" t="0"/>
             <wp:wrapNone/>
-            <wp:docPr id="1" name="image2.png"/>
+            <wp:docPr id="1" name="image1.png"/>
             <a:graphic>
               <a:graphicData uri="http://schemas.openxmlformats.org/drawingml/2006/picture">
                 <pic:pic>
                   <pic:nvPicPr>
-                    <pic:cNvPr id="0" name="image2.png"/>
+                    <pic:cNvPr id="0" name="image1.png"/>
                     <pic:cNvPicPr preferRelativeResize="0"/>
                   </pic:nvPicPr>
                   <pic:blipFill>
@@ -198,7 +198,7 @@
           <w:vertAlign w:val="baseline"/>
           <w:rtl w:val="0"/>
         </w:rPr>
-        <w:t xml:space="preserve">КЛУБНОЙ КАРТЫ СЕРВИСА 888 АUTO CLUB № ${contractNumber}</w:t>
+        <w:t xml:space="preserve">КЛУБНОЙ КАРТЫ СЕРВИСА 888 АUTO CLUB ${contractNumber}</w:t>
       </w:r>
       <w:r>
         <w:rPr>
@@ -406,20 +406,28 @@
       </w:r>
       <w:r>
         <w:rPr>
-          <w:rFonts w:ascii="Calibri" w:cs="Calibri" w:eastAsia="Calibri" w:hAnsi="Calibri"/>
-          <w:b w:val="0"/>
-          <w:i w:val="0"/>
-          <w:smallCaps w:val="0"/>
-          <w:strike w:val="0"/>
-          <w:color w:val="000000"/>
-          <w:sz w:val="16"/>
-          <w:szCs w:val="16"/>
-          <w:u w:val="none"/>
-          <w:shd w:fill="auto" w:val="clear"/>
-          <w:vertAlign w:val="baseline"/>
-          <w:rtl w:val="0"/>
-        </w:rPr>
-        <w:t xml:space="preserve">Дееспособное физическое лицо,</w:t>
+          <w:sz w:val="16"/>
+          <w:szCs w:val="16"/>
+          <w:rtl w:val="0"/>
+        </w:rPr>
+        <w:t xml:space="preserve">${clientType}</w:t>
+      </w:r>
+      <w:r>
+        <w:rPr>
+          <w:rFonts w:ascii="Calibri" w:cs="Calibri" w:eastAsia="Calibri" w:hAnsi="Calibri"/>
+          <w:b w:val="0"/>
+          <w:i w:val="0"/>
+          <w:smallCaps w:val="0"/>
+          <w:strike w:val="0"/>
+          <w:color w:val="000000"/>
+          <w:sz w:val="16"/>
+          <w:szCs w:val="16"/>
+          <w:u w:val="none"/>
+          <w:shd w:fill="auto" w:val="clear"/>
+          <w:vertAlign w:val="baseline"/>
+          <w:rtl w:val="0"/>
+        </w:rPr>
+        <w:t xml:space="preserve">,</w:t>
       </w:r>
       <w:r>
         <w:rPr>
@@ -436,7 +444,7 @@
           <w:szCs w:val="16"/>
           <w:rtl w:val="0"/>
         </w:rPr>
-        <w:t xml:space="preserve">${clientFullName}, ${clientBirthday}, г.р., паспорт серии ${clientPassportSeries} № ${clientPassportNumber}, выдан ${clientPassportNotes}, зарегистрирован(а) по адресу: ${clientRegistrationAddress}, ИНН ${clientInn} к.т. ${clientPhone}</w:t>
+        <w:t xml:space="preserve">${clientData},</w:t>
       </w:r>
       <w:r>
         <w:rPr>
@@ -453,7 +461,7 @@
           <w:vertAlign w:val="baseline"/>
           <w:rtl w:val="0"/>
         </w:rPr>
-        <w:t xml:space="preserve">,  </w:t>
+        <w:t xml:space="preserve"> </w:t>
       </w:r>
       <w:r>
         <w:rPr>
@@ -1688,12 +1696,12 @@
             <wp:extent cx="6374130" cy="356870"/>
             <wp:effectExtent b="0" l="0" r="0" t="0"/>
             <wp:wrapNone/>
-            <wp:docPr id="2" name="image1.png"/>
+            <wp:docPr id="2" name="image2.png"/>
             <a:graphic>
               <a:graphicData uri="http://schemas.openxmlformats.org/drawingml/2006/picture">
                 <pic:pic>
                   <pic:nvPicPr>
-                    <pic:cNvPr id="0" name="image1.png"/>
+                    <pic:cNvPr id="0" name="image2.png"/>
                     <pic:cNvPicPr preferRelativeResize="0"/>
                   </pic:nvPicPr>
                   <pic:blipFill>
@@ -3368,125 +3376,91 @@
           <w:szCs w:val="16"/>
           <w:rtl w:val="0"/>
         </w:rPr>
-        <w:t xml:space="preserve">${clientFullName},  ${clientRegistrationAddress}, </w:t>
-      </w:r>
-      <w:r>
-        <w:rPr>
+        <w:t xml:space="preserve">${clientFullName}, ${clientData}</w:t>
+      </w:r>
+      <w:r>
+        <w:rPr>
+          <w:rtl w:val="0"/>
+        </w:rPr>
+      </w:r>
+    </w:p>
+    <w:p>
+      <w:pPr>
+        <w:keepNext w:val="0"/>
+        <w:keepLines w:val="0"/>
+        <w:pageBreakBefore w:val="0"/>
+        <w:widowControl w:val="1"/>
+        <w:pBdr>
+          <w:top w:space="0" w:sz="0" w:val="nil"/>
+          <w:left w:space="0" w:sz="0" w:val="nil"/>
+          <w:bottom w:space="0" w:sz="0" w:val="nil"/>
+          <w:right w:space="0" w:sz="0" w:val="nil"/>
+          <w:between w:space="0" w:sz="0" w:val="nil"/>
+        </w:pBdr>
+        <w:shd w:fill="auto" w:val="clear"/>
+        <w:spacing w:after="0" w:before="0" w:line="240" w:lineRule="auto"/>
+        <w:ind w:left="-851" w:right="-143" w:firstLine="0"/>
+        <w:jc w:val="both"/>
+        <w:rPr>
+          <w:rFonts w:ascii="Calibri" w:cs="Calibri" w:eastAsia="Calibri" w:hAnsi="Calibri"/>
+          <w:b w:val="0"/>
+          <w:i w:val="0"/>
+          <w:smallCaps w:val="0"/>
+          <w:strike w:val="0"/>
+          <w:color w:val="000000"/>
+          <w:sz w:val="16"/>
+          <w:szCs w:val="16"/>
+          <w:u w:val="none"/>
+          <w:shd w:fill="auto" w:val="clear"/>
+          <w:vertAlign w:val="baseline"/>
+        </w:rPr>
+      </w:pPr>
+      <w:r>
+        <w:rPr>
+          <w:rtl w:val="0"/>
+        </w:rPr>
+      </w:r>
+    </w:p>
+    <w:p>
+      <w:pPr>
+        <w:keepNext w:val="0"/>
+        <w:keepLines w:val="0"/>
+        <w:pageBreakBefore w:val="0"/>
+        <w:widowControl w:val="1"/>
+        <w:pBdr>
+          <w:top w:space="0" w:sz="0" w:val="nil"/>
+          <w:left w:space="0" w:sz="0" w:val="nil"/>
+          <w:bottom w:space="0" w:sz="0" w:val="nil"/>
+          <w:right w:space="0" w:sz="0" w:val="nil"/>
+          <w:between w:space="0" w:sz="0" w:val="nil"/>
+        </w:pBdr>
+        <w:shd w:fill="auto" w:val="clear"/>
+        <w:spacing w:after="0" w:before="0" w:line="360" w:lineRule="auto"/>
+        <w:ind w:left="-851" w:right="-143" w:firstLine="0"/>
+        <w:jc w:val="both"/>
+        <w:rPr>
+          <w:rFonts w:ascii="Calibri" w:cs="Calibri" w:eastAsia="Calibri" w:hAnsi="Calibri"/>
+          <w:b w:val="0"/>
+          <w:i w:val="0"/>
+          <w:smallCaps w:val="0"/>
+          <w:strike w:val="0"/>
+          <w:color w:val="000000"/>
           <w:sz w:val="15"/>
           <w:szCs w:val="15"/>
-          <w:rtl w:val="0"/>
-        </w:rPr>
-        <w:t xml:space="preserve"> </w:t>
-      </w:r>
-      <w:r>
-        <w:rPr>
-          <w:sz w:val="16"/>
-          <w:szCs w:val="16"/>
-          <w:rtl w:val="0"/>
-        </w:rPr>
-        <w:t xml:space="preserve"> ИНН ${clientInn} </w:t>
-      </w:r>
-      <w:r>
-        <w:rPr>
+          <w:u w:val="none"/>
+          <w:vertAlign w:val="baseline"/>
+        </w:rPr>
+      </w:pPr>
+      <w:r>
+        <w:rPr>
+          <w:rFonts w:ascii="Calibri" w:cs="Calibri" w:eastAsia="Calibri" w:hAnsi="Calibri"/>
+          <w:b w:val="0"/>
+          <w:i w:val="0"/>
+          <w:smallCaps w:val="0"/>
+          <w:strike w:val="0"/>
+          <w:color w:val="000000"/>
           <w:sz w:val="15"/>
           <w:szCs w:val="15"/>
-          <w:rtl w:val="0"/>
-        </w:rPr>
-        <w:t xml:space="preserve">      Номер телефона:  </w:t>
-      </w:r>
-      <w:r>
-        <w:rPr>
-          <w:sz w:val="16"/>
-          <w:szCs w:val="16"/>
-          <w:rtl w:val="0"/>
-        </w:rPr>
-        <w:t xml:space="preserve">${clientPhone}</w:t>
-      </w:r>
-      <w:r>
-        <w:rPr>
-          <w:rtl w:val="0"/>
-        </w:rPr>
-      </w:r>
-    </w:p>
-    <w:p>
-      <w:pPr>
-        <w:keepNext w:val="0"/>
-        <w:keepLines w:val="0"/>
-        <w:pageBreakBefore w:val="0"/>
-        <w:widowControl w:val="1"/>
-        <w:pBdr>
-          <w:top w:space="0" w:sz="0" w:val="nil"/>
-          <w:left w:space="0" w:sz="0" w:val="nil"/>
-          <w:bottom w:space="0" w:sz="0" w:val="nil"/>
-          <w:right w:space="0" w:sz="0" w:val="nil"/>
-          <w:between w:space="0" w:sz="0" w:val="nil"/>
-        </w:pBdr>
-        <w:shd w:fill="auto" w:val="clear"/>
-        <w:spacing w:after="0" w:before="0" w:line="240" w:lineRule="auto"/>
-        <w:ind w:left="-851" w:right="-143" w:firstLine="0"/>
-        <w:jc w:val="both"/>
-        <w:rPr>
-          <w:rFonts w:ascii="Calibri" w:cs="Calibri" w:eastAsia="Calibri" w:hAnsi="Calibri"/>
-          <w:b w:val="0"/>
-          <w:i w:val="0"/>
-          <w:smallCaps w:val="0"/>
-          <w:strike w:val="0"/>
-          <w:color w:val="000000"/>
-          <w:sz w:val="16"/>
-          <w:szCs w:val="16"/>
-          <w:u w:val="none"/>
-          <w:shd w:fill="auto" w:val="clear"/>
-          <w:vertAlign w:val="baseline"/>
-        </w:rPr>
-      </w:pPr>
-      <w:r>
-        <w:rPr>
-          <w:rtl w:val="0"/>
-        </w:rPr>
-      </w:r>
-    </w:p>
-    <w:p>
-      <w:pPr>
-        <w:keepNext w:val="0"/>
-        <w:keepLines w:val="0"/>
-        <w:pageBreakBefore w:val="0"/>
-        <w:widowControl w:val="1"/>
-        <w:pBdr>
-          <w:top w:space="0" w:sz="0" w:val="nil"/>
-          <w:left w:space="0" w:sz="0" w:val="nil"/>
-          <w:bottom w:space="0" w:sz="0" w:val="nil"/>
-          <w:right w:space="0" w:sz="0" w:val="nil"/>
-          <w:between w:space="0" w:sz="0" w:val="nil"/>
-        </w:pBdr>
-        <w:shd w:fill="auto" w:val="clear"/>
-        <w:spacing w:after="0" w:before="0" w:line="360" w:lineRule="auto"/>
-        <w:ind w:left="-851" w:right="-143" w:firstLine="0"/>
-        <w:jc w:val="both"/>
-        <w:rPr>
-          <w:rFonts w:ascii="Calibri" w:cs="Calibri" w:eastAsia="Calibri" w:hAnsi="Calibri"/>
-          <w:b w:val="0"/>
-          <w:i w:val="0"/>
-          <w:smallCaps w:val="0"/>
-          <w:strike w:val="0"/>
-          <w:color w:val="000000"/>
-          <w:sz w:val="15"/>
-          <w:szCs w:val="15"/>
-          <w:u w:val="none"/>
-          <w:shd w:fill="auto" w:val="clear"/>
-          <w:vertAlign w:val="baseline"/>
-        </w:rPr>
-      </w:pPr>
-      <w:r>
-        <w:rPr>
-          <w:rFonts w:ascii="Calibri" w:cs="Calibri" w:eastAsia="Calibri" w:hAnsi="Calibri"/>
-          <w:b w:val="0"/>
-          <w:i w:val="0"/>
-          <w:smallCaps w:val="0"/>
-          <w:strike w:val="0"/>
-          <w:color w:val="000000"/>
-          <w:sz w:val="15"/>
-          <w:szCs w:val="15"/>
-          <w:highlight w:val="cyan"/>
           <w:u w:val="none"/>
           <w:vertAlign w:val="baseline"/>
           <w:rtl w:val="0"/>
@@ -3658,11 +3632,11 @@
 </file>
 
 <file path=word/numbering.xml><?xml version="1.0" encoding="utf-8"?>
-<w:numbering xmlns:mc="http://schemas.openxmlformats.org/markup-compatibility/2006" xmlns:o="urn:schemas-microsoft-com:office:office" xmlns:r="http://schemas.openxmlformats.org/officeDocument/2006/relationships" xmlns:m="http://schemas.openxmlformats.org/officeDocument/2006/math" xmlns:v="urn:schemas-microsoft-com:vml" xmlns:wp="http://schemas.openxmlformats.org/drawingml/2006/wordprocessingDrawing" xmlns:w10="urn:schemas-microsoft-com:office:word" xmlns:w="http://schemas.openxmlformats.org/wordprocessingml/2006/main" xmlns:wne="http://schemas.microsoft.com/office/word/2006/wordml" xmlns:sl="http://schemas.openxmlformats.org/schemaLibrary/2006/main" xmlns:a="http://schemas.openxmlformats.org/drawingml/2006/main" xmlns:pic="http://schemas.openxmlformats.org/drawingml/2006/picture" xmlns:c="http://schemas.openxmlformats.org/drawingml/2006/chart" xmlns:lc="http://schemas.openxmlformats.org/drawingml/2006/lockedCanvas" xmlns:dgm="http://schemas.openxmlformats.org/drawingml/2006/diagram" xmlns:wps="http://schemas.microsoft.com/office/word/2010/wordprocessingShape" xmlns:wpg="http://schemas.microsoft.com/office/word/2010/wordprocessingGroup" xmlns:w14="http://schemas.microsoft.com/office/word/2010/wordml" xmlns:w15="http://schemas.microsoft.com/office/word/2012/wordml" xmlns:w16="http://schemas.microsoft.com/office/word/2018/wordml" xmlns:w16cex="http://schemas.microsoft.com/office/word/2018/wordml/cex" xmlns:w16cid="http://schemas.microsoft.com/office/word/2016/wordml/cid" xmlns:cr="http://schemas.microsoft.com/office/comments/2020/reactions"/>
+<w:numbering xmlns:mc="http://schemas.openxmlformats.org/markup-compatibility/2006" xmlns:o="urn:schemas-microsoft-com:office:office" xmlns:r="http://schemas.openxmlformats.org/officeDocument/2006/relationships" xmlns:m="http://schemas.openxmlformats.org/officeDocument/2006/math" xmlns:v="urn:schemas-microsoft-com:vml" xmlns:wp="http://schemas.openxmlformats.org/drawingml/2006/wordprocessingDrawing" xmlns:w10="urn:schemas-microsoft-com:office:word" xmlns:w="http://schemas.openxmlformats.org/wordprocessingml/2006/main" xmlns:wne="http://schemas.microsoft.com/office/word/2006/wordml" xmlns:sl="http://schemas.openxmlformats.org/schemaLibrary/2006/main" xmlns:a="http://schemas.openxmlformats.org/drawingml/2006/main" xmlns:pic="http://schemas.openxmlformats.org/drawingml/2006/picture" xmlns:c="http://schemas.openxmlformats.org/drawingml/2006/chart" xmlns:lc="http://schemas.openxmlformats.org/drawingml/2006/lockedCanvas" xmlns:dgm="http://schemas.openxmlformats.org/drawingml/2006/diagram" xmlns:wps="http://schemas.microsoft.com/office/word/2010/wordprocessingShape" xmlns:wpg="http://schemas.microsoft.com/office/word/2010/wordprocessingGroup" xmlns:w14="http://schemas.microsoft.com/office/word/2010/wordml" xmlns:w15="http://schemas.microsoft.com/office/word/2012/wordml" xmlns:w16="http://schemas.microsoft.com/office/word/2018/wordml" xmlns:w16cex="http://schemas.microsoft.com/office/word/2018/wordml/cex" xmlns:w16cid="http://schemas.microsoft.com/office/word/2016/wordml/cid" xmlns="http://schemas.microsoft.com/office/tasks/2019/documenttasks" xmlns:cr="http://schemas.microsoft.com/office/comments/2020/reactions"/>
 </file>
 
 <file path=word/styles.xml><?xml version="1.0" encoding="utf-8"?>
-<w:styles xmlns:mc="http://schemas.openxmlformats.org/markup-compatibility/2006" xmlns:o="urn:schemas-microsoft-com:office:office" xmlns:r="http://schemas.openxmlformats.org/officeDocument/2006/relationships" xmlns:m="http://schemas.openxmlformats.org/officeDocument/2006/math" xmlns:v="urn:schemas-microsoft-com:vml" xmlns:wp="http://schemas.openxmlformats.org/drawingml/2006/wordprocessingDrawing" xmlns:w10="urn:schemas-microsoft-com:office:word" xmlns:w="http://schemas.openxmlformats.org/wordprocessingml/2006/main" xmlns:wne="http://schemas.microsoft.com/office/word/2006/wordml" xmlns:sl="http://schemas.openxmlformats.org/schemaLibrary/2006/main" xmlns:a="http://schemas.openxmlformats.org/drawingml/2006/main" xmlns:pic="http://schemas.openxmlformats.org/drawingml/2006/picture" xmlns:c="http://schemas.openxmlformats.org/drawingml/2006/chart" xmlns:lc="http://schemas.openxmlformats.org/drawingml/2006/lockedCanvas" xmlns:dgm="http://schemas.openxmlformats.org/drawingml/2006/diagram" xmlns:wps="http://schemas.microsoft.com/office/word/2010/wordprocessingShape" xmlns:wpg="http://schemas.microsoft.com/office/word/2010/wordprocessingGroup" xmlns:w14="http://schemas.microsoft.com/office/word/2010/wordml" xmlns:w15="http://schemas.microsoft.com/office/word/2012/wordml" xmlns:w16="http://schemas.microsoft.com/office/word/2018/wordml" xmlns:w16cex="http://schemas.microsoft.com/office/word/2018/wordml/cex" xmlns:w16cid="http://schemas.microsoft.com/office/word/2016/wordml/cid" xmlns:cr="http://schemas.microsoft.com/office/comments/2020/reactions">
+<w:styles xmlns:mc="http://schemas.openxmlformats.org/markup-compatibility/2006" xmlns:o="urn:schemas-microsoft-com:office:office" xmlns:r="http://schemas.openxmlformats.org/officeDocument/2006/relationships" xmlns:m="http://schemas.openxmlformats.org/officeDocument/2006/math" xmlns:v="urn:schemas-microsoft-com:vml" xmlns:wp="http://schemas.openxmlformats.org/drawingml/2006/wordprocessingDrawing" xmlns:w10="urn:schemas-microsoft-com:office:word" xmlns:w="http://schemas.openxmlformats.org/wordprocessingml/2006/main" xmlns:wne="http://schemas.microsoft.com/office/word/2006/wordml" xmlns:sl="http://schemas.openxmlformats.org/schemaLibrary/2006/main" xmlns:a="http://schemas.openxmlformats.org/drawingml/2006/main" xmlns:pic="http://schemas.openxmlformats.org/drawingml/2006/picture" xmlns:c="http://schemas.openxmlformats.org/drawingml/2006/chart" xmlns:lc="http://schemas.openxmlformats.org/drawingml/2006/lockedCanvas" xmlns:dgm="http://schemas.openxmlformats.org/drawingml/2006/diagram" xmlns:wps="http://schemas.microsoft.com/office/word/2010/wordprocessingShape" xmlns:wpg="http://schemas.microsoft.com/office/word/2010/wordprocessingGroup" xmlns:w14="http://schemas.microsoft.com/office/word/2010/wordml" xmlns:w15="http://schemas.microsoft.com/office/word/2012/wordml" xmlns:w16="http://schemas.microsoft.com/office/word/2018/wordml" xmlns:w16cex="http://schemas.microsoft.com/office/word/2018/wordml/cex" xmlns:w16cid="http://schemas.microsoft.com/office/word/2016/wordml/cid" xmlns="http://schemas.microsoft.com/office/tasks/2019/documenttasks" xmlns:cr="http://schemas.microsoft.com/office/comments/2020/reactions">
   <w:docDefaults>
     <w:rPrDefault>
       <w:rPr>

--- a/storage/templates/contract_card.docx
+++ b/storage/templates/contract_card.docx
@@ -68,12 +68,12 @@
             <wp:extent cx="6553835" cy="572135"/>
             <wp:effectExtent b="0" l="0" r="0" t="0"/>
             <wp:wrapNone/>
-            <wp:docPr id="1" name="image1.png"/>
+            <wp:docPr id="1" name="image2.png"/>
             <a:graphic>
               <a:graphicData uri="http://schemas.openxmlformats.org/drawingml/2006/picture">
                 <pic:pic>
                   <pic:nvPicPr>
-                    <pic:cNvPr id="0" name="image1.png"/>
+                    <pic:cNvPr id="0" name="image2.png"/>
                     <pic:cNvPicPr preferRelativeResize="0"/>
                   </pic:nvPicPr>
                   <pic:blipFill>
@@ -1696,12 +1696,12 @@
             <wp:extent cx="6374130" cy="356870"/>
             <wp:effectExtent b="0" l="0" r="0" t="0"/>
             <wp:wrapNone/>
-            <wp:docPr id="2" name="image2.png"/>
+            <wp:docPr id="2" name="image1.png"/>
             <a:graphic>
               <a:graphicData uri="http://schemas.openxmlformats.org/drawingml/2006/picture">
                 <pic:pic>
                   <pic:nvPicPr>
-                    <pic:cNvPr id="0" name="image2.png"/>
+                    <pic:cNvPr id="0" name="image1.png"/>
                     <pic:cNvPicPr preferRelativeResize="0"/>
                   </pic:nvPicPr>
                   <pic:blipFill>
@@ -3376,7 +3376,7 @@
           <w:szCs w:val="16"/>
           <w:rtl w:val="0"/>
         </w:rPr>
-        <w:t xml:space="preserve">${clientFullName}, ${clientData}</w:t>
+        <w:t xml:space="preserve">${clientData}</w:t>
       </w:r>
       <w:r>
         <w:rPr>

--- a/storage/templates/contract_card.docx
+++ b/storage/templates/contract_card.docx
@@ -3592,29 +3592,140 @@
           <w:smallCaps w:val="0"/>
           <w:strike w:val="0"/>
           <w:color w:val="000000"/>
-          <w:sz w:val="16"/>
-          <w:szCs w:val="16"/>
-          <w:u w:val="none"/>
-          <w:shd w:fill="auto" w:val="clear"/>
-          <w:vertAlign w:val="baseline"/>
-        </w:rPr>
-      </w:pPr>
-      <w:r>
-        <w:rPr>
-          <w:rFonts w:ascii="Calibri" w:cs="Calibri" w:eastAsia="Calibri" w:hAnsi="Calibri"/>
-          <w:b w:val="0"/>
-          <w:i w:val="0"/>
-          <w:smallCaps w:val="0"/>
-          <w:strike w:val="0"/>
-          <w:color w:val="000000"/>
           <w:sz w:val="13"/>
           <w:szCs w:val="13"/>
           <w:u w:val="none"/>
           <w:shd w:fill="auto" w:val="clear"/>
           <w:vertAlign w:val="baseline"/>
+        </w:rPr>
+      </w:pPr>
+      <w:r>
+        <w:rPr>
+          <w:rFonts w:ascii="Calibri" w:cs="Calibri" w:eastAsia="Calibri" w:hAnsi="Calibri"/>
+          <w:b w:val="0"/>
+          <w:i w:val="0"/>
+          <w:smallCaps w:val="0"/>
+          <w:strike w:val="0"/>
+          <w:color w:val="000000"/>
+          <w:sz w:val="13"/>
+          <w:szCs w:val="13"/>
+          <w:u w:val="none"/>
+          <w:shd w:fill="auto" w:val="clear"/>
+          <w:vertAlign w:val="baseline"/>
           <w:rtl w:val="0"/>
         </w:rPr>
         <w:t xml:space="preserve">подпись</w:t>
+      </w:r>
+    </w:p>
+    <w:p>
+      <w:pPr>
+        <w:keepNext w:val="0"/>
+        <w:keepLines w:val="0"/>
+        <w:pageBreakBefore w:val="0"/>
+        <w:widowControl w:val="1"/>
+        <w:pBdr>
+          <w:top w:space="0" w:sz="0" w:val="nil"/>
+          <w:left w:space="0" w:sz="0" w:val="nil"/>
+          <w:bottom w:space="0" w:sz="0" w:val="nil"/>
+          <w:right w:space="0" w:sz="0" w:val="nil"/>
+          <w:between w:space="0" w:sz="0" w:val="nil"/>
+        </w:pBdr>
+        <w:shd w:fill="auto" w:val="clear"/>
+        <w:tabs>
+          <w:tab w:val="left" w:leader="none" w:pos="9779"/>
+        </w:tabs>
+        <w:spacing w:after="0" w:before="0" w:line="240" w:lineRule="auto"/>
+        <w:ind w:left="-851" w:right="-143" w:firstLine="0"/>
+        <w:jc w:val="both"/>
+        <w:rPr>
+          <w:sz w:val="13"/>
+          <w:szCs w:val="13"/>
+        </w:rPr>
+      </w:pPr>
+      <w:r>
+        <w:rPr>
+          <w:rtl w:val="0"/>
+        </w:rPr>
+      </w:r>
+    </w:p>
+    <w:p>
+      <w:pPr>
+        <w:keepNext w:val="0"/>
+        <w:keepLines w:val="0"/>
+        <w:pageBreakBefore w:val="0"/>
+        <w:widowControl w:val="1"/>
+        <w:pBdr>
+          <w:top w:space="0" w:sz="0" w:val="nil"/>
+          <w:left w:space="0" w:sz="0" w:val="nil"/>
+          <w:bottom w:space="0" w:sz="0" w:val="nil"/>
+          <w:right w:space="0" w:sz="0" w:val="nil"/>
+          <w:between w:space="0" w:sz="0" w:val="nil"/>
+        </w:pBdr>
+        <w:shd w:fill="auto" w:val="clear"/>
+        <w:tabs>
+          <w:tab w:val="left" w:leader="none" w:pos="9779"/>
+        </w:tabs>
+        <w:spacing w:after="0" w:before="0" w:line="240" w:lineRule="auto"/>
+        <w:ind w:left="-851" w:right="-143" w:firstLine="0"/>
+        <w:jc w:val="both"/>
+        <w:rPr>
+          <w:sz w:val="13"/>
+          <w:szCs w:val="13"/>
+        </w:rPr>
+      </w:pPr>
+      <w:r>
+        <w:rPr>
+          <w:rtl w:val="0"/>
+        </w:rPr>
+      </w:r>
+    </w:p>
+    <w:p>
+      <w:pPr>
+        <w:keepNext w:val="0"/>
+        <w:keepLines w:val="0"/>
+        <w:pageBreakBefore w:val="0"/>
+        <w:widowControl w:val="1"/>
+        <w:pBdr>
+          <w:top w:space="0" w:sz="0" w:val="nil"/>
+          <w:left w:space="0" w:sz="0" w:val="nil"/>
+          <w:bottom w:space="0" w:sz="0" w:val="nil"/>
+          <w:right w:space="0" w:sz="0" w:val="nil"/>
+          <w:between w:space="0" w:sz="0" w:val="nil"/>
+        </w:pBdr>
+        <w:shd w:fill="auto" w:val="clear"/>
+        <w:tabs>
+          <w:tab w:val="left" w:leader="none" w:pos="9779"/>
+        </w:tabs>
+        <w:spacing w:after="0" w:before="0" w:line="240" w:lineRule="auto"/>
+        <w:ind w:left="-851" w:right="-143" w:firstLine="0"/>
+        <w:jc w:val="both"/>
+        <w:rPr>
+          <w:sz w:val="13"/>
+          <w:szCs w:val="13"/>
+        </w:rPr>
+      </w:pPr>
+      <w:r>
+        <w:rPr>
+          <w:rtl w:val="0"/>
+        </w:rPr>
+      </w:r>
+    </w:p>
+    <w:p>
+      <w:pPr>
+        <w:ind w:left="-851" w:right="-143" w:firstLine="0"/>
+        <w:jc w:val="both"/>
+        <w:rPr>
+          <w:sz w:val="13"/>
+          <w:szCs w:val="13"/>
+        </w:rPr>
+      </w:pPr>
+      <w:r>
+        <w:rPr>
+          <w:sz w:val="16"/>
+          <w:szCs w:val="16"/>
+          <w:rtl w:val="0"/>
+        </w:rPr>
+        <w:t xml:space="preserve">Контактный телефон: ${clientPhone}</w:t>
       </w:r>
       <w:r>
         <w:rPr>
